--- a/IoT Autonomous Driving erste Seiten.docx
+++ b/IoT Autonomous Driving erste Seiten.docx
@@ -848,42 +848,50 @@
     </w:p>
     <w:p>
       <w:pPr>
-        <w:rPr>
-          <w:lang w:val="de-CH"/>
-        </w:rPr>
-      </w:pPr>
-      <w:r>
-        <w:rPr>
+        <w:jc w:val="left"/>
+        <w:rPr>
+          <w:rFonts w:ascii="Arial" w:hAnsi="Arial" w:cs="Arial"/>
+          <w:lang w:val="de-CH"/>
+        </w:rPr>
+      </w:pPr>
+      <w:r>
+        <w:rPr>
+          <w:rFonts w:ascii="Arial" w:hAnsi="Arial" w:cs="Arial"/>
           <w:lang w:val="de-CH"/>
         </w:rPr>
         <w:t>Datum:</w:t>
       </w:r>
       <w:r>
         <w:rPr>
+          <w:rFonts w:ascii="Arial" w:hAnsi="Arial" w:cs="Arial"/>
           <w:lang w:val="de-CH"/>
         </w:rPr>
         <w:tab/>
       </w:r>
       <w:r>
         <w:rPr>
+          <w:rFonts w:ascii="Arial" w:hAnsi="Arial" w:cs="Arial"/>
           <w:lang w:val="de-CH"/>
         </w:rPr>
         <w:tab/>
       </w:r>
       <w:r>
         <w:rPr>
+          <w:rFonts w:ascii="Arial" w:hAnsi="Arial" w:cs="Arial"/>
           <w:lang w:val="de-CH"/>
         </w:rPr>
         <w:tab/>
       </w:r>
       <w:r>
         <w:rPr>
+          <w:rFonts w:ascii="Arial" w:hAnsi="Arial" w:cs="Arial"/>
           <w:lang w:val="de-CH"/>
         </w:rPr>
         <w:tab/>
       </w:r>
       <w:r>
         <w:rPr>
+          <w:rFonts w:ascii="Arial" w:hAnsi="Arial" w:cs="Arial"/>
           <w:lang w:val="de-CH"/>
         </w:rPr>
         <w:tab/>
@@ -986,92 +994,53 @@
         </w:rPr>
         <w:fldChar w:fldCharType="separate"/>
       </w:r>
-      <w:r>
-        <w:rPr>
-          <w:rStyle w:val="Hyperlink"/>
-        </w:rPr>
-        <w:fldChar w:fldCharType="begin"/>
-      </w:r>
-      <w:r>
-        <w:rPr>
-          <w:rStyle w:val="Hyperlink"/>
-        </w:rPr>
-        <w:instrText xml:space="preserve"> </w:instrText>
-      </w:r>
-      <w:r>
-        <w:instrText>HYPERLINK \l "_Toc42718425"</w:instrText>
-      </w:r>
-      <w:r>
-        <w:rPr>
-          <w:rStyle w:val="Hyperlink"/>
-        </w:rPr>
-        <w:instrText xml:space="preserve"> </w:instrText>
-      </w:r>
-      <w:r>
-        <w:rPr>
-          <w:rStyle w:val="Hyperlink"/>
-        </w:rPr>
-      </w:r>
-      <w:r>
-        <w:rPr>
-          <w:rStyle w:val="Hyperlink"/>
-        </w:rPr>
-        <w:fldChar w:fldCharType="separate"/>
-      </w:r>
-      <w:r>
-        <w:rPr>
-          <w:rStyle w:val="Hyperlink"/>
-          <w:lang w:val="de-CH"/>
-        </w:rPr>
-        <w:t>Einleitung</w:t>
-      </w:r>
-      <w:r>
-        <w:rPr>
-          <w:webHidden/>
-        </w:rPr>
-        <w:tab/>
-      </w:r>
-      <w:r>
-        <w:rPr>
-          <w:webHidden/>
-        </w:rPr>
-        <w:fldChar w:fldCharType="begin"/>
-      </w:r>
-      <w:r>
-        <w:rPr>
-          <w:webHidden/>
-        </w:rPr>
-        <w:instrText xml:space="preserve"> PAGEREF _Toc42718425 \h </w:instrText>
-      </w:r>
-      <w:r>
-        <w:rPr>
-          <w:webHidden/>
-        </w:rPr>
-      </w:r>
-      <w:r>
-        <w:rPr>
-          <w:webHidden/>
-        </w:rPr>
-        <w:fldChar w:fldCharType="separate"/>
-      </w:r>
-      <w:r>
-        <w:rPr>
-          <w:webHidden/>
-        </w:rPr>
-        <w:t>1</w:t>
-      </w:r>
-      <w:r>
-        <w:rPr>
-          <w:webHidden/>
-        </w:rPr>
-        <w:fldChar w:fldCharType="end"/>
-      </w:r>
-      <w:r>
-        <w:rPr>
-          <w:rStyle w:val="Hyperlink"/>
-        </w:rPr>
-        <w:fldChar w:fldCharType="end"/>
-      </w:r>
+      <w:hyperlink w:anchor="_Toc42718425" w:history="1">
+        <w:r>
+          <w:rPr>
+            <w:rStyle w:val="Hyperlink"/>
+            <w:lang w:val="de-CH"/>
+          </w:rPr>
+          <w:t>Einleitung</w:t>
+        </w:r>
+        <w:r>
+          <w:rPr>
+            <w:webHidden/>
+          </w:rPr>
+          <w:tab/>
+        </w:r>
+        <w:r>
+          <w:rPr>
+            <w:webHidden/>
+          </w:rPr>
+          <w:fldChar w:fldCharType="begin"/>
+        </w:r>
+        <w:r>
+          <w:rPr>
+            <w:webHidden/>
+          </w:rPr>
+          <w:instrText xml:space="preserve"> PAGEREF _Toc42718425 \h </w:instrText>
+        </w:r>
+        <w:r>
+          <w:rPr>
+            <w:webHidden/>
+          </w:rPr>
+          <w:fldChar w:fldCharType="separate"/>
+        </w:r>
+        <w:r>
+          <w:rPr>
+            <w:b w:val="0"/>
+            <w:bCs/>
+            <w:webHidden/>
+          </w:rPr>
+          <w:t>Fehler! Textmarke nicht definiert.</w:t>
+        </w:r>
+        <w:r>
+          <w:rPr>
+            <w:webHidden/>
+          </w:rPr>
+          <w:fldChar w:fldCharType="end"/>
+        </w:r>
+      </w:hyperlink>
     </w:p>
     <w:p>
       <w:pPr>
@@ -1131,18 +1100,15 @@
           <w:rPr>
             <w:webHidden/>
           </w:rPr>
-        </w:r>
-        <w:r>
-          <w:rPr>
-            <w:webHidden/>
-          </w:rPr>
           <w:fldChar w:fldCharType="separate"/>
         </w:r>
         <w:r>
           <w:rPr>
-            <w:webHidden/>
-          </w:rPr>
-          <w:t>3</w:t>
+            <w:b w:val="0"/>
+            <w:bCs/>
+            <w:webHidden/>
+          </w:rPr>
+          <w:t>Fehler! Textmarke nicht definiert.</w:t>
         </w:r>
         <w:r>
           <w:rPr>
@@ -1208,18 +1174,15 @@
           <w:rPr>
             <w:webHidden/>
           </w:rPr>
-        </w:r>
-        <w:r>
-          <w:rPr>
-            <w:webHidden/>
-          </w:rPr>
           <w:fldChar w:fldCharType="separate"/>
         </w:r>
         <w:r>
           <w:rPr>
-            <w:webHidden/>
-          </w:rPr>
-          <w:t>3</w:t>
+            <w:b/>
+            <w:bCs/>
+            <w:webHidden/>
+          </w:rPr>
+          <w:t>Fehler! Textmarke nicht definiert.</w:t>
         </w:r>
         <w:r>
           <w:rPr>
@@ -1285,18 +1248,15 @@
           <w:rPr>
             <w:webHidden/>
           </w:rPr>
-        </w:r>
-        <w:r>
-          <w:rPr>
-            <w:webHidden/>
-          </w:rPr>
           <w:fldChar w:fldCharType="separate"/>
         </w:r>
         <w:r>
           <w:rPr>
-            <w:webHidden/>
-          </w:rPr>
-          <w:t>5</w:t>
+            <w:b/>
+            <w:bCs/>
+            <w:webHidden/>
+          </w:rPr>
+          <w:t>Fehler! Textmarke nicht definiert.</w:t>
         </w:r>
         <w:r>
           <w:rPr>
@@ -1362,18 +1322,15 @@
           <w:rPr>
             <w:webHidden/>
           </w:rPr>
-        </w:r>
-        <w:r>
-          <w:rPr>
-            <w:webHidden/>
-          </w:rPr>
           <w:fldChar w:fldCharType="separate"/>
         </w:r>
         <w:r>
           <w:rPr>
-            <w:webHidden/>
-          </w:rPr>
-          <w:t>6</w:t>
+            <w:b/>
+            <w:bCs/>
+            <w:webHidden/>
+          </w:rPr>
+          <w:t>Fehler! Textmarke nicht definiert.</w:t>
         </w:r>
         <w:r>
           <w:rPr>
@@ -1439,18 +1396,15 @@
           <w:rPr>
             <w:webHidden/>
           </w:rPr>
-        </w:r>
-        <w:r>
-          <w:rPr>
-            <w:webHidden/>
-          </w:rPr>
           <w:fldChar w:fldCharType="separate"/>
         </w:r>
         <w:r>
           <w:rPr>
-            <w:webHidden/>
-          </w:rPr>
-          <w:t>7</w:t>
+            <w:b/>
+            <w:bCs/>
+            <w:webHidden/>
+          </w:rPr>
+          <w:t>Fehler! Textmarke nicht definiert.</w:t>
         </w:r>
         <w:r>
           <w:rPr>
@@ -1516,18 +1470,15 @@
           <w:rPr>
             <w:webHidden/>
           </w:rPr>
-        </w:r>
-        <w:r>
-          <w:rPr>
-            <w:webHidden/>
-          </w:rPr>
           <w:fldChar w:fldCharType="separate"/>
         </w:r>
         <w:r>
           <w:rPr>
-            <w:webHidden/>
-          </w:rPr>
-          <w:t>8</w:t>
+            <w:b/>
+            <w:bCs/>
+            <w:webHidden/>
+          </w:rPr>
+          <w:t>Fehler! Textmarke nicht definiert.</w:t>
         </w:r>
         <w:r>
           <w:rPr>
@@ -1595,18 +1546,15 @@
           <w:rPr>
             <w:webHidden/>
           </w:rPr>
-        </w:r>
-        <w:r>
-          <w:rPr>
-            <w:webHidden/>
-          </w:rPr>
           <w:fldChar w:fldCharType="separate"/>
         </w:r>
         <w:r>
           <w:rPr>
-            <w:webHidden/>
-          </w:rPr>
-          <w:t>10</w:t>
+            <w:b w:val="0"/>
+            <w:bCs/>
+            <w:webHidden/>
+          </w:rPr>
+          <w:t>Fehler! Textmarke nicht definiert.</w:t>
         </w:r>
         <w:r>
           <w:rPr>
@@ -1674,18 +1622,15 @@
           <w:rPr>
             <w:webHidden/>
           </w:rPr>
-        </w:r>
-        <w:r>
-          <w:rPr>
-            <w:webHidden/>
-          </w:rPr>
           <w:fldChar w:fldCharType="separate"/>
         </w:r>
         <w:r>
           <w:rPr>
-            <w:webHidden/>
-          </w:rPr>
-          <w:t>11</w:t>
+            <w:b w:val="0"/>
+            <w:bCs/>
+            <w:webHidden/>
+          </w:rPr>
+          <w:t>Fehler! Textmarke nicht definiert.</w:t>
         </w:r>
         <w:r>
           <w:rPr>
@@ -1736,18 +1681,15 @@
           <w:rPr>
             <w:webHidden/>
           </w:rPr>
-        </w:r>
-        <w:r>
-          <w:rPr>
-            <w:webHidden/>
-          </w:rPr>
           <w:fldChar w:fldCharType="separate"/>
         </w:r>
         <w:r>
           <w:rPr>
-            <w:webHidden/>
-          </w:rPr>
-          <w:t>XII</w:t>
+            <w:b w:val="0"/>
+            <w:bCs/>
+            <w:webHidden/>
+          </w:rPr>
+          <w:t>Fehler! Textmarke nicht definiert.</w:t>
         </w:r>
         <w:r>
           <w:rPr>
@@ -1798,18 +1740,15 @@
           <w:rPr>
             <w:webHidden/>
           </w:rPr>
-        </w:r>
-        <w:r>
-          <w:rPr>
-            <w:webHidden/>
-          </w:rPr>
           <w:fldChar w:fldCharType="separate"/>
         </w:r>
         <w:r>
           <w:rPr>
-            <w:webHidden/>
-          </w:rPr>
-          <w:t>XIV</w:t>
+            <w:b w:val="0"/>
+            <w:bCs/>
+            <w:webHidden/>
+          </w:rPr>
+          <w:t>Fehler! Textmarke nicht definiert.</w:t>
         </w:r>
         <w:r>
           <w:rPr>
@@ -1860,18 +1799,15 @@
           <w:rPr>
             <w:webHidden/>
           </w:rPr>
-        </w:r>
-        <w:r>
-          <w:rPr>
-            <w:webHidden/>
-          </w:rPr>
           <w:fldChar w:fldCharType="separate"/>
         </w:r>
         <w:r>
           <w:rPr>
-            <w:webHidden/>
-          </w:rPr>
-          <w:t>XV</w:t>
+            <w:b w:val="0"/>
+            <w:bCs/>
+            <w:webHidden/>
+          </w:rPr>
+          <w:t>Fehler! Textmarke nicht definiert.</w:t>
         </w:r>
         <w:r>
           <w:rPr>
@@ -1922,18 +1858,15 @@
           <w:rPr>
             <w:webHidden/>
           </w:rPr>
-        </w:r>
-        <w:r>
-          <w:rPr>
-            <w:webHidden/>
-          </w:rPr>
           <w:fldChar w:fldCharType="separate"/>
         </w:r>
         <w:r>
           <w:rPr>
-            <w:webHidden/>
-          </w:rPr>
-          <w:t>XVI</w:t>
+            <w:b w:val="0"/>
+            <w:bCs/>
+            <w:webHidden/>
+          </w:rPr>
+          <w:t>Fehler! Textmarke nicht definiert.</w:t>
         </w:r>
         <w:r>
           <w:rPr>
@@ -1971,13 +1904,6 @@
           <w:lang w:val="de-CH"/>
         </w:rPr>
         <w:instrText xml:space="preserve"> TOC \o "1-4" \h \z \u </w:instrText>
-      </w:r>
-      <w:r>
-        <w:rPr>
-          <w:sz w:val="24"/>
-          <w:lang w:val="de-CH"/>
-        </w:rPr>
-        <w:fldChar w:fldCharType="separate"/>
       </w:r>
       <w:r>
         <w:rPr>
@@ -2047,7 +1973,13 @@
         <w:rPr>
           <w:lang w:val="en-US"/>
         </w:rPr>
-        <w:t>The purpose of the paper is to show the potential of Internet of Things (IoT) of Autonomous Vehicles (AV) to improve the swiss traffic safety. Which is one of goal targets of the Sustainable Development Goals (SDG) to which Switzerland committed itself to achieving. According to several independent researches 90% of road accidents are a result of human failure. This study collected information from diverse sources including scientific articles and information available on serious websites. We conclude that although the IoT of AV improve traffic safety, issues related to infrastructure and data protection remain. Further researches need to be done to address these challenges.</w:t>
+        <w:t>The purpose of the paper is to show the potential of the internet of things (IoT) of autonomous vehicles (AV) to improve the road traffic safety in Switzerland. Traffic safety falls under goal 11 of the Sustainable Development Goals (SDG) to which Switzerland has committed itself. According to latest independent research, 90% of road accidents are the result of human failures. We collected information from diverse sources including scientific articles and official publications of the Swiss government. We conclude that, although IoT of AV can contribute to improve traffic safety, issues related to infrastructure and data protection remain. Further research is needed to understand how these challenges can be overcome.</w:t>
+      </w:r>
+      <w:r>
+        <w:rPr>
+          <w:lang w:val="en-US"/>
+        </w:rPr>
+        <w:t xml:space="preserve"> </w:t>
       </w:r>
       <w:r>
         <w:rPr>
